--- a/Readme-Results.docx
+++ b/Readme-Results.docx
@@ -42,7 +42,7 @@
           <w:szCs w:val="21"/>
           <w:shd w:val="clear" w:color="auto" w:fill="FFFFFF"/>
         </w:rPr>
-        <w:t>Graph</w:t>
+        <w:t>JeffreyHuCSC340-HW#7</w:t>
       </w:r>
     </w:p>
     <w:p>
@@ -130,21 +130,21 @@
           <w:szCs w:val="21"/>
           <w:shd w:val="clear" w:color="auto" w:fill="FFFFFF"/>
         </w:rPr>
-        <w:t>the</w:t>
-      </w:r>
-      <w:r>
-        <w:rPr>
-          <w:rFonts w:ascii="Arial" w:hAnsi="Arial" w:cs="Arial"/>
-          <w:b/>
-          <w:bCs/>
-          <w:i/>
-          <w:iCs/>
-          <w:color w:val="252525"/>
-          <w:sz w:val="21"/>
-          <w:szCs w:val="21"/>
-          <w:shd w:val="clear" w:color="auto" w:fill="FFFFFF"/>
-        </w:rPr>
-        <w:t xml:space="preserve"> “Graph” folder and then click the</w:t>
+        <w:t xml:space="preserve">the </w:t>
+      </w:r>
+      <w:r>
+        <w:rPr>
+          <w:rFonts w:ascii="Arial" w:hAnsi="Arial" w:cs="Arial"/>
+          <w:b/>
+          <w:bCs/>
+          <w:i/>
+          <w:iCs/>
+          <w:color w:val="252525"/>
+          <w:sz w:val="21"/>
+          <w:szCs w:val="21"/>
+          <w:shd w:val="clear" w:color="auto" w:fill="FFFFFF"/>
+        </w:rPr>
+        <w:t>"main.cpp"</w:t>
       </w:r>
       <w:r>
         <w:rPr>
@@ -172,63 +172,7 @@
           <w:szCs w:val="21"/>
           <w:shd w:val="clear" w:color="auto" w:fill="FFFFFF"/>
         </w:rPr>
-        <w:t>"main.cpp"</w:t>
-      </w:r>
-      <w:r>
-        <w:rPr>
-          <w:rFonts w:ascii="Arial" w:hAnsi="Arial" w:cs="Arial"/>
-          <w:b/>
-          <w:bCs/>
-          <w:i/>
-          <w:iCs/>
-          <w:color w:val="252525"/>
-          <w:sz w:val="21"/>
-          <w:szCs w:val="21"/>
-          <w:shd w:val="clear" w:color="auto" w:fill="FFFFFF"/>
-        </w:rPr>
-        <w:t xml:space="preserve"> </w:t>
-      </w:r>
-      <w:r>
-        <w:rPr>
-          <w:rFonts w:ascii="Arial" w:hAnsi="Arial" w:cs="Arial"/>
-          <w:b/>
-          <w:bCs/>
-          <w:i/>
-          <w:iCs/>
-          <w:color w:val="252525"/>
-          <w:sz w:val="21"/>
-          <w:szCs w:val="21"/>
-          <w:shd w:val="clear" w:color="auto" w:fill="FFFFFF"/>
-        </w:rPr>
-        <w:t>file located in th</w:t>
-      </w:r>
-      <w:r>
-        <w:rPr>
-          <w:rFonts w:ascii="Arial" w:hAnsi="Arial" w:cs="Arial"/>
-          <w:b/>
-          <w:bCs/>
-          <w:i/>
-          <w:iCs/>
-          <w:color w:val="252525"/>
-          <w:sz w:val="21"/>
-          <w:szCs w:val="21"/>
-          <w:shd w:val="clear" w:color="auto" w:fill="FFFFFF"/>
-        </w:rPr>
-        <w:t>at</w:t>
-      </w:r>
-      <w:r>
-        <w:rPr>
-          <w:rFonts w:ascii="Arial" w:hAnsi="Arial" w:cs="Arial"/>
-          <w:b/>
-          <w:bCs/>
-          <w:i/>
-          <w:iCs/>
-          <w:color w:val="252525"/>
-          <w:sz w:val="21"/>
-          <w:szCs w:val="21"/>
-          <w:shd w:val="clear" w:color="auto" w:fill="FFFFFF"/>
-        </w:rPr>
-        <w:t xml:space="preserve"> folder. </w:t>
+        <w:t xml:space="preserve">file located in this folder. </w:t>
       </w:r>
       <w:r>
         <w:rPr>
@@ -305,7 +249,7 @@
           <w:lang w:eastAsia="en-US"/>
         </w:rPr>
         <w:drawing>
-          <wp:inline distT="0" distB="0" distL="0" distR="0" wp14:anchorId="4AD4660E" wp14:editId="515C09FE">
+          <wp:inline distT="0" distB="0" distL="0" distR="0">
             <wp:extent cx="304800" cy="200025"/>
             <wp:effectExtent l="0" t="0" r="0" b="9525"/>
             <wp:docPr id="1" name="Picture 1"/>
@@ -409,21 +353,7 @@
           <w:szCs w:val="21"/>
           <w:shd w:val="clear" w:color="auto" w:fill="FFFFFF"/>
         </w:rPr>
-        <w:t>I have</w:t>
-      </w:r>
-      <w:r>
-        <w:rPr>
-          <w:rFonts w:ascii="Arial" w:hAnsi="Arial" w:cs="Arial"/>
-          <w:b/>
-          <w:bCs/>
-          <w:i/>
-          <w:iCs/>
-          <w:color w:val="252525"/>
-          <w:sz w:val="21"/>
-          <w:szCs w:val="21"/>
-          <w:shd w:val="clear" w:color="auto" w:fill="FFFFFF"/>
-        </w:rPr>
-        <w:t xml:space="preserve"> only</w:t>
+        <w:t>I have written the purpose of each method, variable, and segment of code in the comments of this program. Other than the methods and variables</w:t>
       </w:r>
       <w:r>
         <w:rPr>
@@ -451,7 +381,21 @@
           <w:szCs w:val="21"/>
           <w:shd w:val="clear" w:color="auto" w:fill="FFFFFF"/>
         </w:rPr>
-        <w:t xml:space="preserve">implemented the </w:t>
+        <w:t xml:space="preserve">that I was asked to create, I additionally created a </w:t>
+      </w:r>
+      <w:r>
+        <w:rPr>
+          <w:rFonts w:ascii="Arial" w:hAnsi="Arial" w:cs="Arial"/>
+          <w:b/>
+          <w:bCs/>
+          <w:i/>
+          <w:iCs/>
+          <w:color w:val="252525"/>
+          <w:sz w:val="21"/>
+          <w:szCs w:val="21"/>
+          <w:shd w:val="clear" w:color="auto" w:fill="FFFFFF"/>
+        </w:rPr>
+        <w:t>Node.cpp file, which I eventually did not implement, nor did I see the use of the .</w:t>
       </w:r>
       <w:proofErr w:type="spellStart"/>
       <w:r>
@@ -466,7 +410,7 @@
           <w:szCs w:val="21"/>
           <w:shd w:val="clear" w:color="auto" w:fill="FFFFFF"/>
         </w:rPr>
-        <w:t>shortestPath</w:t>
+        <w:t>cpp</w:t>
       </w:r>
       <w:proofErr w:type="spellEnd"/>
       <w:r>
@@ -481,37 +425,7 @@
           <w:szCs w:val="21"/>
           <w:shd w:val="clear" w:color="auto" w:fill="FFFFFF"/>
         </w:rPr>
-        <w:t xml:space="preserve"> method of the </w:t>
-      </w:r>
-      <w:proofErr w:type="spellStart"/>
-      <w:r>
-        <w:rPr>
-          <w:rFonts w:ascii="Arial" w:hAnsi="Arial" w:cs="Arial"/>
-          <w:b/>
-          <w:bCs/>
-          <w:i/>
-          <w:iCs/>
-          <w:color w:val="252525"/>
-          <w:sz w:val="21"/>
-          <w:szCs w:val="21"/>
-          <w:shd w:val="clear" w:color="auto" w:fill="FFFFFF"/>
-        </w:rPr>
-        <w:t>graph.h</w:t>
-      </w:r>
-      <w:proofErr w:type="spellEnd"/>
-      <w:r>
-        <w:rPr>
-          <w:rFonts w:ascii="Arial" w:hAnsi="Arial" w:cs="Arial"/>
-          <w:b/>
-          <w:bCs/>
-          <w:i/>
-          <w:iCs/>
-          <w:color w:val="252525"/>
-          <w:sz w:val="21"/>
-          <w:szCs w:val="21"/>
-          <w:shd w:val="clear" w:color="auto" w:fill="FFFFFF"/>
-        </w:rPr>
-        <w:t xml:space="preserve"> file and wrote the purpose of the typed command lines in the comments as I was told.</w:t>
+        <w:t xml:space="preserve"> file</w:t>
       </w:r>
     </w:p>
     <w:p>
@@ -565,8 +479,8 @@
           <w:lang w:eastAsia="en-US"/>
         </w:rPr>
         <w:drawing>
-          <wp:inline distT="0" distB="0" distL="0" distR="0" wp14:anchorId="7FB6761F" wp14:editId="294C7B7F">
-            <wp:extent cx="5943600" cy="5471160"/>
+          <wp:inline distT="0" distB="0" distL="0" distR="0" wp14:anchorId="12D44619" wp14:editId="1BDF19EF">
+            <wp:extent cx="4533900" cy="1809750"/>
             <wp:effectExtent l="0" t="0" r="0" b="0"/>
             <wp:docPr id="2" name="Picture 2"/>
             <wp:cNvGraphicFramePr>
@@ -588,7 +502,7 @@
                   <pic:spPr>
                     <a:xfrm>
                       <a:off x="0" y="0"/>
-                      <a:ext cx="5943600" cy="5471160"/>
+                      <a:ext cx="4533900" cy="1809750"/>
                     </a:xfrm>
                     <a:prstGeom prst="rect">
                       <a:avLst/>
@@ -1006,7 +920,7 @@
   <w:style w:type="paragraph" w:default="1" w:styleId="Normal">
     <w:name w:val="Normal"/>
     <w:qFormat/>
-    <w:rsid w:val="00F714DB"/>
+    <w:rsid w:val="00E46EAE"/>
     <w:pPr>
       <w:spacing w:after="0" w:line="240" w:lineRule="auto"/>
     </w:pPr>
